--- a/sistemas operacionais/SISTEMAS OPERACIONAIS.docx
+++ b/sistemas operacionais/SISTEMAS OPERACIONAIS.docx
@@ -311,9 +311,9 @@
           <w:noProof/>
         </w:rPr>
         <w:drawing>
-          <wp:inline distT="0" distB="0" distL="0" distR="0" wp14:anchorId="0D5792D5" wp14:editId="5460FDD8">
-            <wp:extent cx="5391150" cy="2762250"/>
-            <wp:effectExtent l="0" t="0" r="0" b="0"/>
+          <wp:inline distT="0" distB="0" distL="0" distR="0" wp14:anchorId="0D5792D5" wp14:editId="791DA488">
+            <wp:extent cx="5213445" cy="2671200"/>
+            <wp:effectExtent l="0" t="0" r="6350" b="0"/>
             <wp:docPr id="798413877" name="Imagem 3"/>
             <wp:cNvGraphicFramePr>
               <a:graphicFrameLocks xmlns:a="http://schemas.openxmlformats.org/drawingml/2006/main" noChangeAspect="1"/>
@@ -343,7 +343,7 @@
                   <pic:spPr bwMode="auto">
                     <a:xfrm>
                       <a:off x="0" y="0"/>
-                      <a:ext cx="5391150" cy="2762250"/>
+                      <a:ext cx="5227091" cy="2678192"/>
                     </a:xfrm>
                     <a:prstGeom prst="rect">
                       <a:avLst/>
@@ -376,12 +376,12 @@
     </w:p>
     <w:p>
       <w:r>
+        <w:t xml:space="preserve">ÁREA DE TRABALHO </w:t>
+      </w:r>
+    </w:p>
+    <w:p>
+      <w:r>
         <w:lastRenderedPageBreak/>
-        <w:t xml:space="preserve">ÁREA DE TRABALHO </w:t>
-      </w:r>
-    </w:p>
-    <w:p>
-      <w:r>
         <w:t xml:space="preserve">Windows </w:t>
       </w:r>
       <w:r>
@@ -397,9 +397,9 @@
           <w:noProof/>
         </w:rPr>
         <w:drawing>
-          <wp:inline distT="0" distB="0" distL="0" distR="0" wp14:anchorId="73F2D7FE" wp14:editId="586DFAE2">
-            <wp:extent cx="4972050" cy="3910995"/>
-            <wp:effectExtent l="0" t="0" r="0" b="0"/>
+          <wp:inline distT="0" distB="0" distL="0" distR="0" wp14:anchorId="73F2D7FE" wp14:editId="41A1D964">
+            <wp:extent cx="3862317" cy="3038084"/>
+            <wp:effectExtent l="0" t="0" r="5080" b="0"/>
             <wp:docPr id="868007591" name="Imagem 8" descr="Interface gráfica do usuário, Texto, Aplicativo&#10;&#10;O conteúdo gerado por IA pode estar incorreto."/>
             <wp:cNvGraphicFramePr>
               <a:graphicFrameLocks xmlns:a="http://schemas.openxmlformats.org/drawingml/2006/main" noChangeAspect="1"/>
@@ -429,7 +429,7 @@
                   <pic:spPr bwMode="auto">
                     <a:xfrm>
                       <a:off x="0" y="0"/>
-                      <a:ext cx="4974988" cy="3913306"/>
+                      <a:ext cx="3883856" cy="3055026"/>
                     </a:xfrm>
                     <a:prstGeom prst="rect">
                       <a:avLst/>
@@ -477,25 +477,17 @@
           <w:noProof/>
         </w:rPr>
         <w:drawing>
-          <wp:anchor distT="0" distB="0" distL="114300" distR="114300" simplePos="0" relativeHeight="251660288" behindDoc="1" locked="0" layoutInCell="1" allowOverlap="1" wp14:anchorId="3B14C66D" wp14:editId="721F859B">
+          <wp:anchor distT="0" distB="0" distL="114300" distR="114300" simplePos="0" relativeHeight="251660288" behindDoc="1" locked="0" layoutInCell="1" allowOverlap="1" wp14:anchorId="3B14C66D" wp14:editId="5409D399">
             <wp:simplePos x="0" y="0"/>
             <wp:positionH relativeFrom="margin">
-              <wp:align>right</wp:align>
+              <wp:posOffset>-15875</wp:posOffset>
             </wp:positionH>
             <wp:positionV relativeFrom="paragraph">
-              <wp:posOffset>332105</wp:posOffset>
+              <wp:posOffset>445770</wp:posOffset>
             </wp:positionV>
-            <wp:extent cx="5404485" cy="2506345"/>
-            <wp:effectExtent l="0" t="0" r="5715" b="8255"/>
-            <wp:wrapTight wrapText="bothSides">
-              <wp:wrapPolygon edited="0">
-                <wp:start x="0" y="0"/>
-                <wp:lineTo x="0" y="21507"/>
-                <wp:lineTo x="21547" y="21507"/>
-                <wp:lineTo x="21547" y="0"/>
-                <wp:lineTo x="0" y="0"/>
-              </wp:wrapPolygon>
-            </wp:wrapTight>
+            <wp:extent cx="5158740" cy="2392045"/>
+            <wp:effectExtent l="0" t="0" r="3810" b="8255"/>
+            <wp:wrapTopAndBottom/>
             <wp:docPr id="450819914" name="Imagem 9"/>
             <wp:cNvGraphicFramePr>
               <a:graphicFrameLocks xmlns:a="http://schemas.openxmlformats.org/drawingml/2006/main" noChangeAspect="1"/>
@@ -525,7 +517,7 @@
                   <pic:spPr bwMode="auto">
                     <a:xfrm>
                       <a:off x="0" y="0"/>
-                      <a:ext cx="5404485" cy="2506345"/>
+                      <a:ext cx="5158740" cy="2392045"/>
                     </a:xfrm>
                     <a:prstGeom prst="rect">
                       <a:avLst/>
@@ -547,27 +539,27 @@
     </w:p>
     <w:p>
       <w:r>
+        <w:t xml:space="preserve">Na área de trabalho, é apresentado um plano de fundo verde, com duas janelas exibindo caracteres na tela (aplicativos). Há uma barra cinza na parte inferior contendo o caractere "Windows", e ao clicar, ela permite a pesquisa de aplicativos e configurações. </w:t>
+      </w:r>
+    </w:p>
+    <w:p>
+      <w:r>
+        <w:t>Windows</w:t>
+      </w:r>
+      <w:r>
+        <w:t xml:space="preserve"> </w:t>
+      </w:r>
+      <w:r>
+        <w:t>98</w:t>
+      </w:r>
+    </w:p>
+    <w:p>
+      <w:r>
         <w:lastRenderedPageBreak/>
-        <w:t>Na área de trabalho, é apresentado um plano de fundo verde, com duas janelas exibindo caracteres na tela (aplicativos). Há uma barra cinza na parte inferior contendo o caractere "Windows", e ao clicar, ela permite a pesquisa de aplicativos e configurações. Essa versão é colorida e apresenta uma interface minimizada e organizada.</w:t>
-      </w:r>
-    </w:p>
-    <w:p>
-      <w:r>
-        <w:t>Windows</w:t>
-      </w:r>
-      <w:r>
-        <w:t xml:space="preserve"> </w:t>
-      </w:r>
-      <w:r>
-        <w:t>98</w:t>
-      </w:r>
-    </w:p>
-    <w:p>
-      <w:r>
         <w:drawing>
-          <wp:inline distT="0" distB="0" distL="0" distR="0" wp14:anchorId="12872CEA" wp14:editId="6FCEFD29">
-            <wp:extent cx="4790364" cy="3577564"/>
-            <wp:effectExtent l="0" t="0" r="0" b="4445"/>
+          <wp:inline distT="0" distB="0" distL="0" distR="0" wp14:anchorId="12872CEA" wp14:editId="5B95E9D2">
+            <wp:extent cx="2797791" cy="2089461"/>
+            <wp:effectExtent l="0" t="0" r="3175" b="6350"/>
             <wp:docPr id="1477168443" name="Imagem 1" descr="Interface gráfica do usuário&#10;&#10;O conteúdo gerado por IA pode estar incorreto."/>
             <wp:cNvGraphicFramePr>
               <a:graphicFrameLocks xmlns:a="http://schemas.openxmlformats.org/drawingml/2006/main" noChangeAspect="1"/>
@@ -588,7 +580,7 @@
                   <pic:spPr>
                     <a:xfrm>
                       <a:off x="0" y="0"/>
-                      <a:ext cx="4794676" cy="3580785"/>
+                      <a:ext cx="2805789" cy="2095434"/>
                     </a:xfrm>
                     <a:prstGeom prst="rect">
                       <a:avLst/>
@@ -622,9 +614,9 @@
     <w:p>
       <w:r>
         <w:drawing>
-          <wp:inline distT="0" distB="0" distL="0" distR="0" wp14:anchorId="280154DB" wp14:editId="447A7CFC">
-            <wp:extent cx="4858385" cy="2483892"/>
-            <wp:effectExtent l="0" t="0" r="0" b="0"/>
+          <wp:inline distT="0" distB="0" distL="0" distR="0" wp14:anchorId="280154DB" wp14:editId="1D92F33B">
+            <wp:extent cx="3522868" cy="1801097"/>
+            <wp:effectExtent l="0" t="0" r="1905" b="8890"/>
             <wp:docPr id="737437035" name="Imagem 1" descr="Imagem digital fictícia de campo verde&#10;&#10;O conteúdo gerado por IA pode estar incorreto."/>
             <wp:cNvGraphicFramePr>
               <a:graphicFrameLocks xmlns:a="http://schemas.openxmlformats.org/drawingml/2006/main" noChangeAspect="1"/>
@@ -645,7 +637,7 @@
                   <pic:spPr>
                     <a:xfrm>
                       <a:off x="0" y="0"/>
-                      <a:ext cx="4876886" cy="2493351"/>
+                      <a:ext cx="3548946" cy="1814430"/>
                     </a:xfrm>
                     <a:prstGeom prst="rect">
                       <a:avLst/>
@@ -660,7 +652,6 @@
     </w:p>
     <w:p>
       <w:r>
-        <w:lastRenderedPageBreak/>
         <w:t xml:space="preserve">Nessa versão, o fundo é uma imagem de um pasto, saindo do tema liso. </w:t>
       </w:r>
       <w:r>
